--- a/weekly_diary/졸업작품 주간 일지 38주차.docx
+++ b/weekly_diary/졸업작품 주간 일지 38주차.docx
@@ -159,7 +159,6 @@
                 <w:sz w:val="22"/>
               </w:rPr>
             </w:pPr>
-            <w:proofErr w:type="spellStart"/>
             <w:r>
               <w:rPr>
                 <w:rFonts w:hint="eastAsia"/>
@@ -168,7 +167,6 @@
               </w:rPr>
               <w:t>팀명</w:t>
             </w:r>
-            <w:proofErr w:type="spellEnd"/>
           </w:p>
         </w:tc>
         <w:tc>
@@ -513,7 +511,7 @@
               <w:rPr>
                 <w:rFonts w:hint="eastAsia"/>
               </w:rPr>
-              <w:t>게임 종료 처리 수정</w:t>
+              <w:t>방 생성을 위한 구조 고민</w:t>
             </w:r>
           </w:p>
           <w:p>
@@ -547,19 +545,11 @@
               <w:ind w:leftChars="0"/>
               <w:jc w:val="left"/>
             </w:pPr>
-            <w:proofErr w:type="spellStart"/>
             <w:r>
               <w:rPr>
                 <w:rFonts w:hint="eastAsia"/>
               </w:rPr>
-              <w:t>빔사벨</w:t>
-            </w:r>
-            <w:proofErr w:type="spellEnd"/>
-            <w:r>
-              <w:rPr>
-                <w:rFonts w:hint="eastAsia"/>
-              </w:rPr>
-              <w:t xml:space="preserve"> </w:t>
+              <w:t xml:space="preserve">빔사벨 </w:t>
             </w:r>
             <w:r>
               <w:rPr>
@@ -616,19 +606,11 @@
               <w:ind w:leftChars="0"/>
               <w:jc w:val="left"/>
             </w:pPr>
-            <w:proofErr w:type="spellStart"/>
             <w:r>
               <w:rPr>
                 <w:rFonts w:hint="eastAsia"/>
               </w:rPr>
-              <w:t>미니맵</w:t>
-            </w:r>
-            <w:proofErr w:type="spellEnd"/>
-            <w:r>
-              <w:rPr>
-                <w:rFonts w:hint="eastAsia"/>
-              </w:rPr>
-              <w:t xml:space="preserve"> </w:t>
+              <w:t xml:space="preserve">미니맵 </w:t>
             </w:r>
             <w:r>
               <w:rPr>
@@ -719,8 +701,10 @@
           <w:rFonts w:hint="eastAsia"/>
           <w:sz w:val="22"/>
         </w:rPr>
-        <w:t>게임이 종료되었을 때 클라이언트에게 패킷을 보내는 부분 수정</w:t>
+        <w:t>방 생성을 위한 메인 서버의 프레임워크 수정을 위한 고민</w:t>
       </w:r>
+      <w:bookmarkStart w:id="0" w:name="_GoBack"/>
+      <w:bookmarkEnd w:id="0"/>
     </w:p>
     <w:p>
       <w:pPr>
@@ -756,7 +740,6 @@
           <w:sz w:val="22"/>
         </w:rPr>
       </w:pPr>
-      <w:proofErr w:type="spellStart"/>
       <w:r>
         <w:rPr>
           <w:rFonts w:hint="eastAsia"/>
@@ -764,7 +747,6 @@
         </w:rPr>
         <w:t>빔사벨</w:t>
       </w:r>
-      <w:proofErr w:type="spellEnd"/>
       <w:r>
         <w:rPr>
           <w:rFonts w:hint="eastAsia"/>
@@ -790,23 +772,7 @@
           <w:rFonts w:hint="eastAsia"/>
           <w:sz w:val="22"/>
         </w:rPr>
-        <w:t xml:space="preserve">후처리 광원 효과를 위해 현재 </w:t>
-      </w:r>
-      <w:proofErr w:type="spellStart"/>
-      <w:r>
-        <w:rPr>
-          <w:rFonts w:hint="eastAsia"/>
-          <w:sz w:val="22"/>
-        </w:rPr>
-        <w:t>렌더링된</w:t>
-      </w:r>
-      <w:proofErr w:type="spellEnd"/>
-      <w:r>
-        <w:rPr>
-          <w:rFonts w:hint="eastAsia"/>
-          <w:sz w:val="22"/>
-        </w:rPr>
-        <w:t xml:space="preserve"> 장면을 텍스처에 쓰도록 적용.</w:t>
+        <w:t>후처리 광원 효과를 위해 현재 렌더링된 장면을 텍스처에 쓰도록 적용.</w:t>
       </w:r>
       <w:r>
         <w:rPr>
@@ -855,21 +821,12 @@
           <w:sz w:val="22"/>
         </w:rPr>
       </w:pPr>
-      <w:proofErr w:type="spellStart"/>
       <w:r>
         <w:rPr>
           <w:rFonts w:hint="eastAsia"/>
           <w:sz w:val="22"/>
         </w:rPr>
-        <w:t>미니맵</w:t>
-      </w:r>
-      <w:proofErr w:type="spellEnd"/>
-      <w:r>
-        <w:rPr>
-          <w:rFonts w:hint="eastAsia"/>
-          <w:sz w:val="22"/>
-        </w:rPr>
-        <w:t xml:space="preserve"> </w:t>
+        <w:t xml:space="preserve">미니맵 </w:t>
       </w:r>
       <w:r>
         <w:rPr>
@@ -911,21 +868,12 @@
           <w:sz w:val="22"/>
         </w:rPr>
       </w:pPr>
-      <w:proofErr w:type="spellStart"/>
       <w:r>
         <w:rPr>
           <w:rFonts w:hint="eastAsia"/>
           <w:sz w:val="22"/>
         </w:rPr>
-        <w:t>미니맵을</w:t>
-      </w:r>
-      <w:proofErr w:type="spellEnd"/>
-      <w:r>
-        <w:rPr>
-          <w:rFonts w:hint="eastAsia"/>
-          <w:sz w:val="22"/>
-        </w:rPr>
-        <w:t xml:space="preserve"> 그리는 과정에서 리소스를 반환하지 않아서 경고가 발생</w:t>
+        <w:t>미니맵을 그리는 과정에서 리소스를 반환하지 않아서 경고가 발생</w:t>
       </w:r>
     </w:p>
     <w:p>
@@ -940,21 +888,12 @@
           <w:sz w:val="22"/>
         </w:rPr>
       </w:pPr>
-      <w:proofErr w:type="spellStart"/>
       <w:r>
         <w:rPr>
           <w:rFonts w:hint="eastAsia"/>
           <w:sz w:val="22"/>
         </w:rPr>
-        <w:t>미니맵에</w:t>
-      </w:r>
-      <w:proofErr w:type="spellEnd"/>
-      <w:r>
-        <w:rPr>
-          <w:rFonts w:hint="eastAsia"/>
-          <w:sz w:val="22"/>
-        </w:rPr>
-        <w:t xml:space="preserve"> 대한 코드를 전부 제거하고 다시 </w:t>
+        <w:t xml:space="preserve">미니맵에 대한 코드를 전부 제거하고 다시 </w:t>
       </w:r>
       <w:r>
         <w:rPr>
@@ -976,6 +915,13 @@
         </w:rPr>
         <w:br/>
       </w:r>
+    </w:p>
+    <w:p>
+      <w:pPr>
+        <w:rPr>
+          <w:sz w:val="22"/>
+        </w:rPr>
+      </w:pPr>
     </w:p>
     <w:p>
       <w:pPr>
@@ -1017,6 +963,7 @@
               <w:rPr>
                 <w:sz w:val="4"/>
               </w:rPr>
+              <w:lastRenderedPageBreak/>
               <w:br w:type="page"/>
             </w:r>
             <w:r>
@@ -1068,31 +1015,13 @@
                 <w:b/>
               </w:rPr>
             </w:pPr>
-            <w:proofErr w:type="spellStart"/>
             <w:r>
               <w:rPr>
                 <w:rFonts w:hint="eastAsia"/>
                 <w:b/>
               </w:rPr>
-              <w:t>빔사벨</w:t>
-            </w:r>
-            <w:proofErr w:type="spellEnd"/>
-            <w:r>
-              <w:rPr>
-                <w:rFonts w:hint="eastAsia"/>
-                <w:b/>
-              </w:rPr>
-              <w:t xml:space="preserve"> 충돌이 됐다 </w:t>
-            </w:r>
-            <w:proofErr w:type="spellStart"/>
-            <w:r>
-              <w:rPr>
-                <w:rFonts w:hint="eastAsia"/>
-                <w:b/>
-              </w:rPr>
-              <w:t>안됐다함</w:t>
-            </w:r>
-            <w:proofErr w:type="spellEnd"/>
+              <w:t>빔사벨 충돌이 됐다 안됐다함</w:t>
+            </w:r>
           </w:p>
           <w:p>
             <w:pPr>
@@ -1128,16 +1057,13 @@
                 <w:b/>
               </w:rPr>
             </w:pPr>
-            <w:proofErr w:type="spellStart"/>
             <w:r>
               <w:rPr>
                 <w:rFonts w:hint="eastAsia"/>
                 <w:b/>
               </w:rPr>
-              <w:lastRenderedPageBreak/>
               <w:t>윤도균</w:t>
             </w:r>
-            <w:proofErr w:type="spellEnd"/>
           </w:p>
           <w:p>
             <w:pPr>
@@ -1169,7 +1095,6 @@
                 <w:b/>
                 <w:sz w:val="22"/>
               </w:rPr>
-              <w:lastRenderedPageBreak/>
               <w:t>해결 방안</w:t>
             </w:r>
           </w:p>
@@ -1213,21 +1138,12 @@
                 <w:b/>
               </w:rPr>
             </w:pPr>
-            <w:proofErr w:type="spellStart"/>
             <w:r>
               <w:rPr>
                 <w:rFonts w:hint="eastAsia"/>
                 <w:b/>
               </w:rPr>
-              <w:t>빔사벨</w:t>
-            </w:r>
-            <w:proofErr w:type="spellEnd"/>
-            <w:r>
-              <w:rPr>
-                <w:rFonts w:hint="eastAsia"/>
-                <w:b/>
-              </w:rPr>
-              <w:t xml:space="preserve"> 충돌 부분 수정</w:t>
+              <w:t>빔사벨 충돌 부분 수정</w:t>
             </w:r>
           </w:p>
           <w:p>
@@ -1259,7 +1175,6 @@
                 <w:rFonts w:hint="eastAsia"/>
                 <w:b/>
               </w:rPr>
-              <w:lastRenderedPageBreak/>
               <w:t xml:space="preserve">- </w:t>
             </w:r>
             <w:r>
@@ -1268,7 +1183,6 @@
               </w:rPr>
               <w:t xml:space="preserve">  </w:t>
             </w:r>
-            <w:proofErr w:type="spellStart"/>
             <w:r>
               <w:rPr>
                 <w:rFonts w:hint="eastAsia"/>
@@ -1276,7 +1190,6 @@
               </w:rPr>
               <w:t>윤도균</w:t>
             </w:r>
-            <w:proofErr w:type="spellEnd"/>
           </w:p>
           <w:p>
             <w:pPr>
@@ -1313,7 +1226,6 @@
                 <w:b/>
                 <w:sz w:val="22"/>
               </w:rPr>
-              <w:lastRenderedPageBreak/>
               <w:t>다음 주차</w:t>
             </w:r>
           </w:p>
@@ -1624,16 +1536,8 @@
               <w:rPr>
                 <w:rFonts w:hint="eastAsia"/>
               </w:rPr>
-              <w:t xml:space="preserve">애니메이션 </w:t>
-            </w:r>
-            <w:proofErr w:type="spellStart"/>
-            <w:r>
-              <w:rPr>
-                <w:rFonts w:hint="eastAsia"/>
-              </w:rPr>
-              <w:t>블렌딩</w:t>
-            </w:r>
-            <w:proofErr w:type="spellEnd"/>
+              <w:t>애니메이션 블렌딩</w:t>
+            </w:r>
           </w:p>
           <w:p>
             <w:pPr>
@@ -1668,8 +1572,6 @@
               </w:rPr>
               <w:t>광원 공부</w:t>
             </w:r>
-            <w:bookmarkStart w:id="0" w:name="_GoBack"/>
-            <w:bookmarkEnd w:id="0"/>
           </w:p>
         </w:tc>
       </w:tr>
@@ -6633,7 +6535,7 @@
 </file>
 
 <file path=customXml/itemProps1.xml><?xml version="1.0" encoding="utf-8"?>
-<ds:datastoreItem xmlns:ds="http://schemas.openxmlformats.org/officeDocument/2006/customXml" ds:itemID="{E414A907-1419-403F-835E-7CF3FFD09C86}">
+<ds:datastoreItem xmlns:ds="http://schemas.openxmlformats.org/officeDocument/2006/customXml" ds:itemID="{7FEF090D-9C9F-4CAE-9680-DF5987EB3F64}">
   <ds:schemaRefs>
     <ds:schemaRef ds:uri="http://schemas.openxmlformats.org/officeDocument/2006/bibliography"/>
   </ds:schemaRefs>
